--- a/estudos/A Farsa da Segunda Aliança.docx
+++ b/estudos/A Farsa da Segunda Aliança.docx
@@ -6,85 +6,169 @@
       <w:pPr>
         <w:jc w:val="center"/>
       </w:pPr>
-      <w:r>
-        <w:t>A Farsa da Segunda Aliança</w:t>
-      </w:r>
-    </w:p>
+      <w:bookmarkStart w:id="0" w:name="_Hlk133107368"/>
+      <w:r>
+        <w:t>A</w:t>
+      </w:r>
+      <w:r>
+        <w:t xml:space="preserve">liança </w:t>
+      </w:r>
+      <w:r>
+        <w:t xml:space="preserve">Universal </w:t>
+      </w:r>
+      <w:r>
+        <w:t>dos filhos Noé</w:t>
+      </w:r>
+      <w:r>
+        <w:t xml:space="preserve"> </w:t>
+      </w:r>
+    </w:p>
+    <w:bookmarkEnd w:id="0"/>
     <w:p/>
     <w:p>
-      <w:r>
-        <w:t xml:space="preserve">O desconhecimento da aliança no Noé permitiu a perpetuação da farsa da “Segunda Aliança”. A </w:t>
-      </w:r>
-      <w:r>
-        <w:t>Segunda Aliança</w:t>
-      </w:r>
-      <w:r>
-        <w:t xml:space="preserve"> diz que você precisa de um falso deus-encarnado (Yeshu: </w:t>
-      </w:r>
-      <w:r>
-        <w:t>Yemach Shemô Vezichrô</w:t>
-      </w:r>
-      <w:r>
-        <w:t>). Você precisa aceitar esse “senhor e salvador” para obter a salvação, pois a lei judaica seria muito “pesada” (</w:t>
+      <w:bookmarkStart w:id="1" w:name="_Hlk133107459"/>
+      <w:r>
+        <w:t>As nações do mundo desconhecem a</w:t>
+      </w:r>
+      <w:r>
+        <w:t xml:space="preserve"> aliança </w:t>
+      </w:r>
+      <w:r>
+        <w:t xml:space="preserve">dos Filhos </w:t>
+      </w:r>
+      <w:r>
+        <w:t>Noé</w:t>
+      </w:r>
+      <w:r>
+        <w:t xml:space="preserve"> com o Eterno, feita há milênios, e que garante um lugar ao mundo vindouro para todos os não-judeus. </w:t>
+      </w:r>
+    </w:p>
+    <w:p>
+      <w:r>
+        <w:t xml:space="preserve">Esse desconhecimento </w:t>
+      </w:r>
+      <w:r>
+        <w:t xml:space="preserve">permitiu </w:t>
+      </w:r>
+      <w:r>
+        <w:t xml:space="preserve">o surgimento da </w:t>
+      </w:r>
+      <w:r>
+        <w:t>farsa da Segunda Aliança</w:t>
+      </w:r>
+      <w:r>
+        <w:t>, prometendo a vida eterna aos gentios, mas na verdade entregando os gentios à idolatria da adoração de um homem</w:t>
+      </w:r>
+      <w:r>
+        <w:t xml:space="preserve">. </w:t>
+      </w:r>
+    </w:p>
+    <w:p>
+      <w:bookmarkStart w:id="2" w:name="_Hlk133107769"/>
+      <w:bookmarkEnd w:id="1"/>
+      <w:r>
+        <w:t xml:space="preserve">A Segunda Aliança diz que você precisa </w:t>
+      </w:r>
+      <w:r>
+        <w:t xml:space="preserve">aceitar </w:t>
+      </w:r>
+      <w:r>
+        <w:t xml:space="preserve">um falso deus-encarnado (Yeshu: </w:t>
+      </w:r>
+      <w:r>
+        <w:t>Y</w:t>
+      </w:r>
+      <w:r>
+        <w:t>i</w:t>
+      </w:r>
+      <w:r>
+        <w:t>mach Shemô Vezichrô</w:t>
+      </w:r>
+      <w:r>
+        <w:t>, que seu nome seja apagado</w:t>
+      </w:r>
+      <w:r>
+        <w:t>)</w:t>
+      </w:r>
+      <w:r>
+        <w:t>.</w:t>
+      </w:r>
+    </w:p>
+    <w:p>
+      <w:r>
+        <w:t>A Segunda Aliança</w:t>
+      </w:r>
+      <w:r>
+        <w:t xml:space="preserve"> diz que </w:t>
+      </w:r>
+      <w:r>
+        <w:t>lei judaica seria muito “pesada” (</w:t>
       </w:r>
       <w:r>
         <w:t>chas veshalom</w:t>
       </w:r>
       <w:r>
-        <w:t>) para os gentios seguirem. Entretanto a aliança milenar de Noé assegura que todos os gentios possuem uma parte no mundo vindouro.</w:t>
-      </w:r>
-    </w:p>
-    <w:p>
-      <w:r>
-        <w:t>Basta se comprometer com a observância das 07 Leis de Noé (S</w:t>
+        <w:t xml:space="preserve">) para os gentios seguirem. </w:t>
+      </w:r>
+    </w:p>
+    <w:p>
+      <w:r>
+        <w:t xml:space="preserve">A Segunda Aliança </w:t>
+      </w:r>
+      <w:r>
+        <w:t xml:space="preserve">escondeu da humanidade a </w:t>
+      </w:r>
+      <w:r>
+        <w:t xml:space="preserve">aliança </w:t>
+      </w:r>
+      <w:r>
+        <w:t xml:space="preserve">dos Filhos de </w:t>
+      </w:r>
+      <w:r>
+        <w:t>Noé</w:t>
+      </w:r>
+      <w:r>
+        <w:t xml:space="preserve">, assegurando </w:t>
+      </w:r>
+      <w:r>
+        <w:t>que todos os gentios uma parte no mundo vindouro.</w:t>
+      </w:r>
+    </w:p>
+    <w:p>
+      <w:r>
+        <w:t xml:space="preserve">A Segunda Aliança </w:t>
+      </w:r>
+      <w:r>
+        <w:t xml:space="preserve">pretende te salvar, mas lhe condena ao </w:t>
+      </w:r>
+      <w:r>
+        <w:t>pecado da</w:t>
+      </w:r>
+      <w:r>
+        <w:t xml:space="preserve"> idolatria</w:t>
+      </w:r>
+      <w:r>
+        <w:t>, punível através da condenação ao inferno</w:t>
+      </w:r>
+      <w:r>
+        <w:t>.</w:t>
+      </w:r>
+    </w:p>
+    <w:bookmarkEnd w:id="2"/>
+    <w:p/>
+    <w:p>
+      <w:bookmarkStart w:id="3" w:name="_Hlk133108190"/>
+      <w:r>
+        <w:t>Para obter a salvação b</w:t>
+      </w:r>
+      <w:r>
+        <w:t>asta se comprometer com a observância das 07 Leis de Noé (S</w:t>
       </w:r>
       <w:r>
         <w:t>heva Mitzvot Bnei Noach</w:t>
       </w:r>
       <w:r>
         <w:t xml:space="preserve">). </w:t>
-      </w:r>
-    </w:p>
-    <w:p>
-      <w:r>
-        <w:t xml:space="preserve">Por que você precisaria de um salvador se você nunca esteve perdido? </w:t>
-      </w:r>
-      <w:r>
-        <w:t xml:space="preserve">Como </w:t>
-      </w:r>
-      <w:r>
-        <w:t xml:space="preserve">a lei judaica </w:t>
-      </w:r>
-      <w:r>
-        <w:t xml:space="preserve">pode ser </w:t>
-      </w:r>
-      <w:r>
-        <w:t xml:space="preserve">“pesada” se </w:t>
-      </w:r>
-      <w:r>
-        <w:t>ela sequer se aplica a</w:t>
-      </w:r>
-      <w:r>
-        <w:t>os gentios</w:t>
-      </w:r>
-      <w:r>
-        <w:t xml:space="preserve">? </w:t>
-      </w:r>
-    </w:p>
-    <w:p>
-      <w:r>
-        <w:t xml:space="preserve">O desconhecimento a respeito da 07 Leis Universais de Noé permitiram a propagação do falso deus encarnado. </w:t>
-      </w:r>
-    </w:p>
-    <w:p>
-      <w:r>
-        <w:t xml:space="preserve">As </w:t>
-      </w:r>
-      <w:r>
-        <w:t xml:space="preserve">07 Leis Universais de Noé </w:t>
-      </w:r>
-      <w:r>
-        <w:t>foram dadas para todas as nações da humanidade e lhe asseguram uma parte no mundo vindouro.</w:t>
       </w:r>
     </w:p>
     <w:tbl>
@@ -94,13 +178,13 @@
         <w:tblLook w:val="04A0" w:firstRow="1" w:lastRow="0" w:firstColumn="1" w:lastColumn="0" w:noHBand="0" w:noVBand="1"/>
       </w:tblPr>
       <w:tblGrid>
-        <w:gridCol w:w="4247"/>
+        <w:gridCol w:w="3312"/>
         <w:gridCol w:w="4247"/>
       </w:tblGrid>
       <w:tr>
         <w:tc>
           <w:tcPr>
-            <w:tcW w:w="4247" w:type="dxa"/>
+            <w:tcW w:w="3312" w:type="dxa"/>
           </w:tcPr>
           <w:p>
             <w:r>
@@ -114,6 +198,9 @@
           </w:tcPr>
           <w:p>
             <w:r>
+              <w:t xml:space="preserve">Todas as </w:t>
+            </w:r>
+            <w:r>
               <w:t>Demais nações</w:t>
             </w:r>
           </w:p>
@@ -122,7 +209,7 @@
       <w:tr>
         <w:tc>
           <w:tcPr>
-            <w:tcW w:w="4247" w:type="dxa"/>
+            <w:tcW w:w="3312" w:type="dxa"/>
           </w:tcPr>
           <w:p>
             <w:r>
@@ -144,7 +231,7 @@
       <w:tr>
         <w:tc>
           <w:tcPr>
-            <w:tcW w:w="4247" w:type="dxa"/>
+            <w:tcW w:w="3312" w:type="dxa"/>
           </w:tcPr>
           <w:p>
             <w:r>
@@ -163,44 +250,48 @@
           </w:p>
         </w:tc>
       </w:tr>
-      <w:tr>
-        <w:trPr>
-          <w:trHeight w:val="1914"/>
-        </w:trPr>
-        <w:tc>
-          <w:tcPr>
-            <w:tcW w:w="4247" w:type="dxa"/>
-          </w:tcPr>
-          <w:p>
-            <w:r>
-              <w:t>Proposta de Figura:</w:t>
-            </w:r>
-          </w:p>
-          <w:p>
-            <w:r>
-              <w:t>Arca de Noé</w:t>
-            </w:r>
-          </w:p>
-        </w:tc>
-        <w:tc>
-          <w:tcPr>
-            <w:tcW w:w="4247" w:type="dxa"/>
-          </w:tcPr>
-          <w:p>
-            <w:r>
-              <w:t>Figura:</w:t>
-            </w:r>
-          </w:p>
-          <w:p>
-            <w:r>
-              <w:t xml:space="preserve">Moises no Monte segurando as duas tabuas </w:t>
-            </w:r>
-          </w:p>
-        </w:tc>
-      </w:tr>
     </w:tbl>
     <w:p/>
-    <w:p/>
+    <w:p>
+      <w:bookmarkStart w:id="4" w:name="_Hlk133108613"/>
+      <w:bookmarkEnd w:id="3"/>
+      <w:r>
+        <w:t>Afinal, p</w:t>
+      </w:r>
+      <w:r>
+        <w:t xml:space="preserve">or que você precisaria de um salvador se nunca esteve perdido? </w:t>
+      </w:r>
+      <w:r>
+        <w:t>E c</w:t>
+      </w:r>
+      <w:r>
+        <w:t xml:space="preserve">omo </w:t>
+      </w:r>
+      <w:r>
+        <w:t xml:space="preserve">a lei judaica </w:t>
+      </w:r>
+      <w:r>
+        <w:t xml:space="preserve">seria </w:t>
+      </w:r>
+      <w:r>
+        <w:t xml:space="preserve">“pesada” se </w:t>
+      </w:r>
+      <w:r>
+        <w:t xml:space="preserve">ela sequer se aplica </w:t>
+      </w:r>
+      <w:r>
+        <w:t>a você</w:t>
+      </w:r>
+      <w:r>
+        <w:t xml:space="preserve">? </w:t>
+      </w:r>
+      <w:r>
+        <w:t xml:space="preserve">Assim o </w:t>
+      </w:r>
+      <w:r>
+        <w:t xml:space="preserve">desconhecimento a respeito da 07 Leis Universais de Noé permitiram a propagação do falso deus encarnado. </w:t>
+      </w:r>
+    </w:p>
     <w:p/>
     <w:p>
       <w:pPr>
@@ -246,15 +337,49 @@
           <w:lang w:eastAsia="pt-BR"/>
         </w:rPr>
       </w:pPr>
-      <w:r>
-        <w:rPr>
-          <w:rFonts w:ascii="Arial" w:eastAsia="Times New Roman" w:hAnsi="Arial" w:cs="Arial"/>
-          <w:color w:val="202122"/>
-          <w:sz w:val="21"/>
-          <w:szCs w:val="21"/>
-          <w:lang w:eastAsia="pt-BR"/>
-        </w:rPr>
-        <w:t>Avodah zarah (</w:t>
+      <w:proofErr w:type="spellStart"/>
+      <w:r>
+        <w:rPr>
+          <w:rFonts w:ascii="Arial" w:eastAsia="Times New Roman" w:hAnsi="Arial" w:cs="Arial"/>
+          <w:color w:val="202122"/>
+          <w:sz w:val="21"/>
+          <w:szCs w:val="21"/>
+          <w:lang w:eastAsia="pt-BR"/>
+        </w:rPr>
+        <w:t>Avodah</w:t>
+      </w:r>
+      <w:proofErr w:type="spellEnd"/>
+      <w:r>
+        <w:rPr>
+          <w:rFonts w:ascii="Arial" w:eastAsia="Times New Roman" w:hAnsi="Arial" w:cs="Arial"/>
+          <w:color w:val="202122"/>
+          <w:sz w:val="21"/>
+          <w:szCs w:val="21"/>
+          <w:lang w:eastAsia="pt-BR"/>
+        </w:rPr>
+        <w:t xml:space="preserve"> </w:t>
+      </w:r>
+      <w:proofErr w:type="spellStart"/>
+      <w:r>
+        <w:rPr>
+          <w:rFonts w:ascii="Arial" w:eastAsia="Times New Roman" w:hAnsi="Arial" w:cs="Arial"/>
+          <w:color w:val="202122"/>
+          <w:sz w:val="21"/>
+          <w:szCs w:val="21"/>
+          <w:lang w:eastAsia="pt-BR"/>
+        </w:rPr>
+        <w:t>zarah</w:t>
+      </w:r>
+      <w:proofErr w:type="spellEnd"/>
+      <w:r>
+        <w:rPr>
+          <w:rFonts w:ascii="Arial" w:eastAsia="Times New Roman" w:hAnsi="Arial" w:cs="Arial"/>
+          <w:color w:val="202122"/>
+          <w:sz w:val="21"/>
+          <w:szCs w:val="21"/>
+          <w:lang w:eastAsia="pt-BR"/>
+        </w:rPr>
+        <w:t xml:space="preserve"> (</w:t>
       </w:r>
       <w:r>
         <w:rPr>
@@ -295,15 +420,49 @@
           <w:lang w:eastAsia="pt-BR"/>
         </w:rPr>
       </w:pPr>
-      <w:r>
-        <w:rPr>
-          <w:rFonts w:ascii="Arial" w:eastAsia="Times New Roman" w:hAnsi="Arial" w:cs="Arial"/>
-          <w:color w:val="202122"/>
-          <w:sz w:val="21"/>
-          <w:szCs w:val="21"/>
-          <w:lang w:eastAsia="pt-BR"/>
-        </w:rPr>
-        <w:t>Birkat Hashem (</w:t>
+      <w:proofErr w:type="spellStart"/>
+      <w:r>
+        <w:rPr>
+          <w:rFonts w:ascii="Arial" w:eastAsia="Times New Roman" w:hAnsi="Arial" w:cs="Arial"/>
+          <w:color w:val="202122"/>
+          <w:sz w:val="21"/>
+          <w:szCs w:val="21"/>
+          <w:lang w:eastAsia="pt-BR"/>
+        </w:rPr>
+        <w:t>Birkat</w:t>
+      </w:r>
+      <w:proofErr w:type="spellEnd"/>
+      <w:r>
+        <w:rPr>
+          <w:rFonts w:ascii="Arial" w:eastAsia="Times New Roman" w:hAnsi="Arial" w:cs="Arial"/>
+          <w:color w:val="202122"/>
+          <w:sz w:val="21"/>
+          <w:szCs w:val="21"/>
+          <w:lang w:eastAsia="pt-BR"/>
+        </w:rPr>
+        <w:t xml:space="preserve"> </w:t>
+      </w:r>
+      <w:proofErr w:type="spellStart"/>
+      <w:r>
+        <w:rPr>
+          <w:rFonts w:ascii="Arial" w:eastAsia="Times New Roman" w:hAnsi="Arial" w:cs="Arial"/>
+          <w:color w:val="202122"/>
+          <w:sz w:val="21"/>
+          <w:szCs w:val="21"/>
+          <w:lang w:eastAsia="pt-BR"/>
+        </w:rPr>
+        <w:t>Hashem</w:t>
+      </w:r>
+      <w:proofErr w:type="spellEnd"/>
+      <w:r>
+        <w:rPr>
+          <w:rFonts w:ascii="Arial" w:eastAsia="Times New Roman" w:hAnsi="Arial" w:cs="Arial"/>
+          <w:color w:val="202122"/>
+          <w:sz w:val="21"/>
+          <w:szCs w:val="21"/>
+          <w:lang w:eastAsia="pt-BR"/>
+        </w:rPr>
+        <w:t xml:space="preserve"> (</w:t>
       </w:r>
       <w:r>
         <w:rPr>
@@ -344,15 +503,49 @@
           <w:lang w:eastAsia="pt-BR"/>
         </w:rPr>
       </w:pPr>
-      <w:r>
-        <w:rPr>
-          <w:rFonts w:ascii="Arial" w:eastAsia="Times New Roman" w:hAnsi="Arial" w:cs="Arial"/>
-          <w:color w:val="202122"/>
-          <w:sz w:val="21"/>
-          <w:szCs w:val="21"/>
-          <w:lang w:eastAsia="pt-BR"/>
-        </w:rPr>
-        <w:t>Shefichat damim (</w:t>
+      <w:proofErr w:type="spellStart"/>
+      <w:r>
+        <w:rPr>
+          <w:rFonts w:ascii="Arial" w:eastAsia="Times New Roman" w:hAnsi="Arial" w:cs="Arial"/>
+          <w:color w:val="202122"/>
+          <w:sz w:val="21"/>
+          <w:szCs w:val="21"/>
+          <w:lang w:eastAsia="pt-BR"/>
+        </w:rPr>
+        <w:t>Shefichat</w:t>
+      </w:r>
+      <w:proofErr w:type="spellEnd"/>
+      <w:r>
+        <w:rPr>
+          <w:rFonts w:ascii="Arial" w:eastAsia="Times New Roman" w:hAnsi="Arial" w:cs="Arial"/>
+          <w:color w:val="202122"/>
+          <w:sz w:val="21"/>
+          <w:szCs w:val="21"/>
+          <w:lang w:eastAsia="pt-BR"/>
+        </w:rPr>
+        <w:t xml:space="preserve"> </w:t>
+      </w:r>
+      <w:proofErr w:type="spellStart"/>
+      <w:r>
+        <w:rPr>
+          <w:rFonts w:ascii="Arial" w:eastAsia="Times New Roman" w:hAnsi="Arial" w:cs="Arial"/>
+          <w:color w:val="202122"/>
+          <w:sz w:val="21"/>
+          <w:szCs w:val="21"/>
+          <w:lang w:eastAsia="pt-BR"/>
+        </w:rPr>
+        <w:t>damim</w:t>
+      </w:r>
+      <w:proofErr w:type="spellEnd"/>
+      <w:r>
+        <w:rPr>
+          <w:rFonts w:ascii="Arial" w:eastAsia="Times New Roman" w:hAnsi="Arial" w:cs="Arial"/>
+          <w:color w:val="202122"/>
+          <w:sz w:val="21"/>
+          <w:szCs w:val="21"/>
+          <w:lang w:eastAsia="pt-BR"/>
+        </w:rPr>
+        <w:t xml:space="preserve"> (</w:t>
       </w:r>
       <w:r>
         <w:rPr>
@@ -393,15 +586,27 @@
           <w:lang w:eastAsia="pt-BR"/>
         </w:rPr>
       </w:pPr>
-      <w:r>
-        <w:rPr>
-          <w:rFonts w:ascii="Arial" w:eastAsia="Times New Roman" w:hAnsi="Arial" w:cs="Arial"/>
-          <w:color w:val="202122"/>
-          <w:sz w:val="21"/>
-          <w:szCs w:val="21"/>
-          <w:lang w:eastAsia="pt-BR"/>
-        </w:rPr>
-        <w:t>Gezel (</w:t>
+      <w:proofErr w:type="spellStart"/>
+      <w:r>
+        <w:rPr>
+          <w:rFonts w:ascii="Arial" w:eastAsia="Times New Roman" w:hAnsi="Arial" w:cs="Arial"/>
+          <w:color w:val="202122"/>
+          <w:sz w:val="21"/>
+          <w:szCs w:val="21"/>
+          <w:lang w:eastAsia="pt-BR"/>
+        </w:rPr>
+        <w:t>Gezel</w:t>
+      </w:r>
+      <w:proofErr w:type="spellEnd"/>
+      <w:r>
+        <w:rPr>
+          <w:rFonts w:ascii="Arial" w:eastAsia="Times New Roman" w:hAnsi="Arial" w:cs="Arial"/>
+          <w:color w:val="202122"/>
+          <w:sz w:val="21"/>
+          <w:szCs w:val="21"/>
+          <w:lang w:eastAsia="pt-BR"/>
+        </w:rPr>
+        <w:t xml:space="preserve"> (</w:t>
       </w:r>
       <w:r>
         <w:rPr>
@@ -442,15 +647,49 @@
           <w:lang w:eastAsia="pt-BR"/>
         </w:rPr>
       </w:pPr>
-      <w:r>
-        <w:rPr>
-          <w:rFonts w:ascii="Arial" w:eastAsia="Times New Roman" w:hAnsi="Arial" w:cs="Arial"/>
-          <w:color w:val="202122"/>
-          <w:sz w:val="21"/>
-          <w:szCs w:val="21"/>
-          <w:lang w:eastAsia="pt-BR"/>
-        </w:rPr>
-        <w:t>Gilui arayot (</w:t>
+      <w:proofErr w:type="spellStart"/>
+      <w:r>
+        <w:rPr>
+          <w:rFonts w:ascii="Arial" w:eastAsia="Times New Roman" w:hAnsi="Arial" w:cs="Arial"/>
+          <w:color w:val="202122"/>
+          <w:sz w:val="21"/>
+          <w:szCs w:val="21"/>
+          <w:lang w:eastAsia="pt-BR"/>
+        </w:rPr>
+        <w:t>Gilui</w:t>
+      </w:r>
+      <w:proofErr w:type="spellEnd"/>
+      <w:r>
+        <w:rPr>
+          <w:rFonts w:ascii="Arial" w:eastAsia="Times New Roman" w:hAnsi="Arial" w:cs="Arial"/>
+          <w:color w:val="202122"/>
+          <w:sz w:val="21"/>
+          <w:szCs w:val="21"/>
+          <w:lang w:eastAsia="pt-BR"/>
+        </w:rPr>
+        <w:t xml:space="preserve"> </w:t>
+      </w:r>
+      <w:proofErr w:type="spellStart"/>
+      <w:r>
+        <w:rPr>
+          <w:rFonts w:ascii="Arial" w:eastAsia="Times New Roman" w:hAnsi="Arial" w:cs="Arial"/>
+          <w:color w:val="202122"/>
+          <w:sz w:val="21"/>
+          <w:szCs w:val="21"/>
+          <w:lang w:eastAsia="pt-BR"/>
+        </w:rPr>
+        <w:t>arayot</w:t>
+      </w:r>
+      <w:proofErr w:type="spellEnd"/>
+      <w:r>
+        <w:rPr>
+          <w:rFonts w:ascii="Arial" w:eastAsia="Times New Roman" w:hAnsi="Arial" w:cs="Arial"/>
+          <w:color w:val="202122"/>
+          <w:sz w:val="21"/>
+          <w:szCs w:val="21"/>
+          <w:lang w:eastAsia="pt-BR"/>
+        </w:rPr>
+        <w:t xml:space="preserve"> (</w:t>
       </w:r>
       <w:r>
         <w:rPr>
@@ -499,7 +738,29 @@
           <w:szCs w:val="21"/>
           <w:lang w:eastAsia="pt-BR"/>
         </w:rPr>
-        <w:t>Ever min ha-chai (</w:t>
+        <w:t xml:space="preserve">Ever min </w:t>
+      </w:r>
+      <w:proofErr w:type="spellStart"/>
+      <w:r>
+        <w:rPr>
+          <w:rFonts w:ascii="Arial" w:eastAsia="Times New Roman" w:hAnsi="Arial" w:cs="Arial"/>
+          <w:color w:val="202122"/>
+          <w:sz w:val="21"/>
+          <w:szCs w:val="21"/>
+          <w:lang w:eastAsia="pt-BR"/>
+        </w:rPr>
+        <w:t>ha-chai</w:t>
+      </w:r>
+      <w:proofErr w:type="spellEnd"/>
+      <w:r>
+        <w:rPr>
+          <w:rFonts w:ascii="Arial" w:eastAsia="Times New Roman" w:hAnsi="Arial" w:cs="Arial"/>
+          <w:color w:val="202122"/>
+          <w:sz w:val="21"/>
+          <w:szCs w:val="21"/>
+          <w:lang w:eastAsia="pt-BR"/>
+        </w:rPr>
+        <w:t xml:space="preserve"> (</w:t>
       </w:r>
       <w:r>
         <w:rPr>
@@ -540,15 +801,27 @@
           <w:lang w:eastAsia="pt-BR"/>
         </w:rPr>
       </w:pPr>
-      <w:r>
-        <w:rPr>
-          <w:rFonts w:ascii="Arial" w:eastAsia="Times New Roman" w:hAnsi="Arial" w:cs="Arial"/>
-          <w:color w:val="202122"/>
-          <w:sz w:val="21"/>
-          <w:szCs w:val="21"/>
-          <w:lang w:eastAsia="pt-BR"/>
-        </w:rPr>
-        <w:t>Dinim (</w:t>
+      <w:proofErr w:type="spellStart"/>
+      <w:r>
+        <w:rPr>
+          <w:rFonts w:ascii="Arial" w:eastAsia="Times New Roman" w:hAnsi="Arial" w:cs="Arial"/>
+          <w:color w:val="202122"/>
+          <w:sz w:val="21"/>
+          <w:szCs w:val="21"/>
+          <w:lang w:eastAsia="pt-BR"/>
+        </w:rPr>
+        <w:t>Dinim</w:t>
+      </w:r>
+      <w:proofErr w:type="spellEnd"/>
+      <w:r>
+        <w:rPr>
+          <w:rFonts w:ascii="Arial" w:eastAsia="Times New Roman" w:hAnsi="Arial" w:cs="Arial"/>
+          <w:color w:val="202122"/>
+          <w:sz w:val="21"/>
+          <w:szCs w:val="21"/>
+          <w:lang w:eastAsia="pt-BR"/>
+        </w:rPr>
+        <w:t xml:space="preserve"> (</w:t>
       </w:r>
       <w:r>
         <w:rPr>
@@ -573,6 +846,7 @@
       </w:r>
     </w:p>
     <w:p/>
+    <w:bookmarkEnd w:id="4"/>
     <w:p/>
     <w:sectPr>
       <w:pgSz w:w="11906" w:h="16838"/>
